--- a/mydocument.docx
+++ b/mydocument.docx
@@ -29,7 +29,53 @@
           <w:rFonts w:hint="default"/>
           <w:lang w:val="en-PH"/>
         </w:rPr>
-        <w:t>I hope I can do better</w:t>
+        <w:t>I hope I can do better.</w:t>
+      </w:r>
+    </w:p>
+    <w:p>
+      <w:pPr>
+        <w:rPr>
+          <w:rFonts w:hint="default"/>
+          <w:lang w:val="en-PH"/>
+        </w:rPr>
+      </w:pPr>
+    </w:p>
+    <w:p>
+      <w:pPr>
+        <w:rPr>
+          <w:rFonts w:hint="default"/>
+          <w:lang w:val="en-PH"/>
+        </w:rPr>
+      </w:pPr>
+      <w:r>
+        <w:rPr>
+          <w:rFonts w:hint="default"/>
+          <w:lang w:val="en-PH"/>
+        </w:rPr>
+        <w:t>I am adding a new text here.</w:t>
+      </w:r>
+    </w:p>
+    <w:p>
+      <w:pPr>
+        <w:rPr>
+          <w:rFonts w:hint="default"/>
+          <w:lang w:val="en-PH"/>
+        </w:rPr>
+      </w:pPr>
+    </w:p>
+    <w:p>
+      <w:pPr>
+        <w:rPr>
+          <w:rFonts w:hint="default"/>
+          <w:lang w:val="en-PH"/>
+        </w:rPr>
+      </w:pPr>
+      <w:r>
+        <w:rPr>
+          <w:rFonts w:hint="default"/>
+          <w:lang w:val="en-PH"/>
+        </w:rPr>
+        <w:t>Something new.</w:t>
       </w:r>
       <w:bookmarkStart w:id="0" w:name="_GoBack"/>
       <w:bookmarkEnd w:id="0"/>
